--- a/аннотация.docx
+++ b/аннотация.docx
@@ -1,6 +1,6 @@
 
 <file path=word/document.xml><?xml version="1.0" encoding="utf-8"?>
-<w:document xmlns:wpc="http://schemas.microsoft.com/office/word/2010/wordprocessingCanvas" xmlns:cx="http://schemas.microsoft.com/office/drawing/2014/chartex" xmlns:cx1="http://schemas.microsoft.com/office/drawing/2015/9/8/chartex" xmlns:mc="http://schemas.openxmlformats.org/markup-compatibility/2006" xmlns:o="urn:schemas-microsoft-com:office:office" xmlns:r="http://schemas.openxmlformats.org/officeDocument/2006/relationships" xmlns:m="http://schemas.openxmlformats.org/officeDocument/2006/math" xmlns:v="urn:schemas-microsoft-com:vml" xmlns:wp14="http://schemas.microsoft.com/office/word/2010/wordprocessingDrawing" xmlns:wp="http://schemas.openxmlformats.org/drawingml/2006/wordprocessingDrawing" xmlns:w10="urn:schemas-microsoft-com:office:word" xmlns:w="http://schemas.openxmlformats.org/wordprocessingml/2006/main" xmlns:w14="http://schemas.microsoft.com/office/word/2010/wordml" xmlns:w15="http://schemas.microsoft.com/office/word/2012/wordml" xmlns:w16se="http://schemas.microsoft.com/office/word/2015/wordml/symex" xmlns:wpg="http://schemas.microsoft.com/office/word/2010/wordprocessingGroup" xmlns:wpi="http://schemas.microsoft.com/office/word/2010/wordprocessingInk" xmlns:wne="http://schemas.microsoft.com/office/word/2006/wordml" xmlns:wps="http://schemas.microsoft.com/office/word/2010/wordprocessingShape" mc:Ignorable="w14 w15 w16se wp14">
+<w:document xmlns:wpc="http://schemas.microsoft.com/office/word/2010/wordprocessingCanvas" xmlns:mc="http://schemas.openxmlformats.org/markup-compatibility/2006" xmlns:o="urn:schemas-microsoft-com:office:office" xmlns:r="http://schemas.openxmlformats.org/officeDocument/2006/relationships" xmlns:m="http://schemas.openxmlformats.org/officeDocument/2006/math" xmlns:v="urn:schemas-microsoft-com:vml" xmlns:wp14="http://schemas.microsoft.com/office/word/2010/wordprocessingDrawing" xmlns:wp="http://schemas.openxmlformats.org/drawingml/2006/wordprocessingDrawing" xmlns:w10="urn:schemas-microsoft-com:office:word" xmlns:w="http://schemas.openxmlformats.org/wordprocessingml/2006/main" xmlns:w14="http://schemas.microsoft.com/office/word/2010/wordml" xmlns:w15="http://schemas.microsoft.com/office/word/2012/wordml" xmlns:wpg="http://schemas.microsoft.com/office/word/2010/wordprocessingGroup" xmlns:wpi="http://schemas.microsoft.com/office/word/2010/wordprocessingInk" xmlns:wne="http://schemas.microsoft.com/office/word/2006/wordml" xmlns:wps="http://schemas.microsoft.com/office/word/2010/wordprocessingShape" mc:Ignorable="w14 w15 wp14">
   <w:body>
     <w:p>
       <w:pPr>
@@ -8,14 +8,14 @@
         <w:ind w:firstLine="0"/>
         <w:jc w:val="center"/>
         <w:rPr>
-          <w:rStyle w:val="BookTitle"/>
+          <w:rStyle w:val="afa"/>
           <w:caps/>
           <w:smallCaps w:val="0"/>
         </w:rPr>
       </w:pPr>
       <w:r>
         <w:rPr>
-          <w:rStyle w:val="BookTitle"/>
+          <w:rStyle w:val="afa"/>
           <w:caps/>
         </w:rPr>
         <w:t>Министерство образования Республики Беларусь</w:t>
@@ -27,14 +27,14 @@
         <w:ind w:firstLine="0"/>
         <w:jc w:val="center"/>
         <w:rPr>
-          <w:rStyle w:val="BookTitle"/>
+          <w:rStyle w:val="afa"/>
           <w:caps/>
           <w:smallCaps w:val="0"/>
         </w:rPr>
       </w:pPr>
       <w:r>
         <w:rPr>
-          <w:rStyle w:val="BookTitle"/>
+          <w:rStyle w:val="afa"/>
           <w:caps/>
         </w:rPr>
         <w:t>БЕЛОРУССКИЙ ГОСУДАРСТВЕННЫЙ УНИВЕРСИТЕТ</w:t>
@@ -46,13 +46,13 @@
         <w:ind w:firstLine="0"/>
         <w:jc w:val="center"/>
         <w:rPr>
-          <w:rStyle w:val="BookTitle"/>
+          <w:rStyle w:val="afa"/>
           <w:caps/>
         </w:rPr>
       </w:pPr>
       <w:r>
         <w:rPr>
-          <w:rStyle w:val="BookTitle"/>
+          <w:rStyle w:val="afa"/>
           <w:caps/>
         </w:rPr>
         <w:t>Факультет прикладной математики и информатики</w:t>
@@ -64,13 +64,13 @@
         <w:ind w:firstLine="0"/>
         <w:jc w:val="center"/>
         <w:rPr>
-          <w:rStyle w:val="BookTitle"/>
+          <w:rStyle w:val="afa"/>
           <w:smallCaps w:val="0"/>
         </w:rPr>
       </w:pPr>
       <w:r>
         <w:rPr>
-          <w:rStyle w:val="BookTitle"/>
+          <w:rStyle w:val="afa"/>
           <w:smallCaps w:val="0"/>
         </w:rPr>
         <w:t>Кафедра информационных систем управления</w:t>
@@ -81,6 +81,8 @@
         <w:ind w:firstLine="0"/>
         <w:jc w:val="center"/>
       </w:pPr>
+      <w:bookmarkStart w:id="0" w:name="_GoBack"/>
+      <w:bookmarkEnd w:id="0"/>
     </w:p>
     <w:p>
       <w:pPr>
@@ -307,13 +309,7 @@
         <w:rPr>
           <w:szCs w:val="28"/>
         </w:rPr>
-        <w:t xml:space="preserve"> – профессор, доктор технических наук </w:t>
-      </w:r>
-      <w:r>
-        <w:rPr>
-          <w:szCs w:val="28"/>
-        </w:rPr>
-        <w:t>И.В. Совпель</w:t>
+        <w:t xml:space="preserve"> – профессор, доктор технических наук И.В. Совпель</w:t>
       </w:r>
     </w:p>
     <w:p>
@@ -553,7 +549,7 @@
         <w:t>5</w:t>
       </w:r>
       <w:r>
-        <w:t>2</w:t>
+        <w:t>0</w:t>
       </w:r>
       <w:r>
         <w:t xml:space="preserve"> с., 14</w:t>
@@ -592,7 +588,7 @@
       </w:r>
       <w:r>
         <w:rPr>
-          <w:rStyle w:val="BookTitle"/>
+          <w:rStyle w:val="afa"/>
           <w:b w:val="0"/>
           <w:smallCaps w:val="0"/>
         </w:rPr>
@@ -738,7 +734,7 @@
           <w:tab w:val="left" w:pos="10064"/>
         </w:tabs>
         <w:rPr>
-          <w:rStyle w:val="BookTitle"/>
+          <w:rStyle w:val="afa"/>
           <w:b w:val="0"/>
           <w:bCs w:val="0"/>
           <w:smallCaps w:val="0"/>
@@ -753,7 +749,7 @@
       </w:r>
       <w:r>
         <w:rPr>
-          <w:rStyle w:val="BookTitle"/>
+          <w:rStyle w:val="afa"/>
           <w:b w:val="0"/>
           <w:smallCaps w:val="0"/>
         </w:rPr>
@@ -761,7 +757,7 @@
       </w:r>
       <w:r>
         <w:rPr>
-          <w:rStyle w:val="BookTitle"/>
+          <w:rStyle w:val="afa"/>
           <w:b w:val="0"/>
           <w:smallCaps w:val="0"/>
         </w:rPr>
@@ -769,7 +765,7 @@
       </w:r>
       <w:r>
         <w:rPr>
-          <w:rStyle w:val="BookTitle"/>
+          <w:rStyle w:val="afa"/>
           <w:b w:val="0"/>
           <w:smallCaps w:val="0"/>
         </w:rPr>
@@ -777,7 +773,7 @@
       </w:r>
       <w:r>
         <w:rPr>
-          <w:rStyle w:val="BookTitle"/>
+          <w:rStyle w:val="afa"/>
           <w:b w:val="0"/>
           <w:smallCaps w:val="0"/>
         </w:rPr>
@@ -785,7 +781,7 @@
       </w:r>
       <w:r>
         <w:rPr>
-          <w:rStyle w:val="BookTitle"/>
+          <w:rStyle w:val="afa"/>
           <w:b w:val="0"/>
           <w:smallCaps w:val="0"/>
         </w:rPr>
@@ -793,7 +789,7 @@
       </w:r>
       <w:r>
         <w:rPr>
-          <w:rStyle w:val="BookTitle"/>
+          <w:rStyle w:val="afa"/>
           <w:b w:val="0"/>
           <w:smallCaps w:val="0"/>
         </w:rPr>
@@ -801,7 +797,7 @@
       </w:r>
       <w:r>
         <w:rPr>
-          <w:rStyle w:val="BookTitle"/>
+          <w:rStyle w:val="afa"/>
           <w:b w:val="0"/>
           <w:smallCaps w:val="0"/>
         </w:rPr>
@@ -809,7 +805,7 @@
       </w:r>
       <w:r>
         <w:rPr>
-          <w:rStyle w:val="BookTitle"/>
+          <w:rStyle w:val="afa"/>
           <w:b w:val="0"/>
           <w:smallCaps w:val="0"/>
         </w:rPr>
@@ -817,7 +813,7 @@
       </w:r>
       <w:r>
         <w:rPr>
-          <w:rStyle w:val="BookTitle"/>
+          <w:rStyle w:val="afa"/>
           <w:b w:val="0"/>
           <w:smallCaps w:val="0"/>
         </w:rPr>
@@ -825,7 +821,7 @@
       </w:r>
       <w:r>
         <w:rPr>
-          <w:rStyle w:val="BookTitle"/>
+          <w:rStyle w:val="afa"/>
           <w:b w:val="0"/>
           <w:smallCaps w:val="0"/>
         </w:rPr>
@@ -833,7 +829,7 @@
       </w:r>
       <w:r>
         <w:rPr>
-          <w:rStyle w:val="BookTitle"/>
+          <w:rStyle w:val="afa"/>
           <w:b w:val="0"/>
           <w:smallCaps w:val="0"/>
         </w:rPr>
@@ -841,7 +837,7 @@
       </w:r>
       <w:r>
         <w:rPr>
-          <w:rStyle w:val="BookTitle"/>
+          <w:rStyle w:val="afa"/>
           <w:b w:val="0"/>
           <w:smallCaps w:val="0"/>
         </w:rPr>
@@ -849,7 +845,7 @@
       </w:r>
       <w:r>
         <w:rPr>
-          <w:rStyle w:val="BookTitle"/>
+          <w:rStyle w:val="afa"/>
           <w:b w:val="0"/>
           <w:smallCaps w:val="0"/>
         </w:rPr>
@@ -857,7 +853,7 @@
       </w:r>
       <w:r>
         <w:rPr>
-          <w:rStyle w:val="BookTitle"/>
+          <w:rStyle w:val="afa"/>
           <w:b w:val="0"/>
           <w:smallCaps w:val="0"/>
         </w:rPr>
@@ -865,7 +861,7 @@
       </w:r>
       <w:r>
         <w:rPr>
-          <w:rStyle w:val="BookTitle"/>
+          <w:rStyle w:val="afa"/>
           <w:b w:val="0"/>
           <w:smallCaps w:val="0"/>
         </w:rPr>
@@ -875,7 +871,7 @@
     <w:p>
       <w:pPr>
         <w:rPr>
-          <w:rStyle w:val="BookTitle"/>
+          <w:rStyle w:val="afa"/>
           <w:b w:val="0"/>
           <w:smallCaps w:val="0"/>
         </w:rPr>
@@ -888,7 +884,7 @@
       </w:r>
       <w:r>
         <w:rPr>
-          <w:rStyle w:val="BookTitle"/>
+          <w:rStyle w:val="afa"/>
           <w:b w:val="0"/>
           <w:smallCaps w:val="0"/>
         </w:rPr>
@@ -908,7 +904,7 @@
       </w:r>
       <w:r>
         <w:rPr>
-          <w:rStyle w:val="BookTitle"/>
+          <w:rStyle w:val="afa"/>
           <w:b w:val="0"/>
           <w:smallCaps w:val="0"/>
         </w:rPr>
@@ -1081,7 +1077,7 @@
       </w:r>
       <w:r>
         <w:rPr>
-          <w:rStyle w:val="BookTitle"/>
+          <w:rStyle w:val="afa"/>
           <w:b w:val="0"/>
           <w:smallCaps w:val="0"/>
         </w:rPr>
@@ -1150,14 +1146,33 @@
       </w:pPr>
     </w:p>
     <w:p>
+      <w:proofErr w:type="spellStart"/>
       <w:r>
         <w:rPr>
           <w:b/>
         </w:rPr>
-        <w:t>Дыпломная работа</w:t>
-      </w:r>
-      <w:r>
-        <w:t xml:space="preserve">, 52 с., 14 мал., 6 табл., </w:t>
+        <w:t>Дыпломная</w:t>
+      </w:r>
+      <w:proofErr w:type="spellEnd"/>
+      <w:r>
+        <w:rPr>
+          <w:b/>
+        </w:rPr>
+        <w:t xml:space="preserve"> работа</w:t>
+      </w:r>
+      <w:r>
+        <w:t>, 50</w:t>
+      </w:r>
+      <w:r>
+        <w:t xml:space="preserve"> с., 14 </w:t>
+      </w:r>
+      <w:proofErr w:type="gramStart"/>
+      <w:r>
+        <w:t>мал.,</w:t>
+      </w:r>
+      <w:proofErr w:type="gramEnd"/>
+      <w:r>
+        <w:t xml:space="preserve"> 6 табл., </w:t>
       </w:r>
       <w:r>
         <w:t>11</w:t>
@@ -1175,7 +1190,7 @@
       </w:r>
       <w:r>
         <w:rPr>
-          <w:rStyle w:val="BookTitle"/>
+          <w:rStyle w:val="afa"/>
           <w:b w:val="0"/>
           <w:smallCaps w:val="0"/>
         </w:rPr>
@@ -1197,7 +1212,7 @@
       </w:r>
       <w:r>
         <w:rPr>
-          <w:rStyle w:val="BookTitle"/>
+          <w:rStyle w:val="afa"/>
           <w:b w:val="0"/>
           <w:smallCaps w:val="0"/>
         </w:rPr>
@@ -1216,7 +1231,7 @@
     <w:p>
       <w:pPr>
         <w:rPr>
-          <w:rStyle w:val="BookTitle"/>
+          <w:rStyle w:val="afa"/>
           <w:b w:val="0"/>
           <w:smallCaps w:val="0"/>
         </w:rPr>
@@ -1229,7 +1244,7 @@
       </w:r>
       <w:r>
         <w:rPr>
-          <w:rStyle w:val="BookTitle"/>
+          <w:rStyle w:val="afa"/>
           <w:b w:val="0"/>
           <w:smallCaps w:val="0"/>
         </w:rPr>
@@ -1237,7 +1252,7 @@
       </w:r>
       <w:r>
         <w:rPr>
-          <w:rStyle w:val="BookTitle"/>
+          <w:rStyle w:val="afa"/>
           <w:b w:val="0"/>
           <w:smallCaps w:val="0"/>
         </w:rPr>
@@ -1245,7 +1260,7 @@
       </w:r>
       <w:r>
         <w:rPr>
-          <w:rStyle w:val="BookTitle"/>
+          <w:rStyle w:val="afa"/>
           <w:b w:val="0"/>
           <w:smallCaps w:val="0"/>
         </w:rPr>
@@ -1253,7 +1268,7 @@
       </w:r>
       <w:r>
         <w:rPr>
-          <w:rStyle w:val="BookTitle"/>
+          <w:rStyle w:val="afa"/>
           <w:b w:val="0"/>
           <w:smallCaps w:val="0"/>
         </w:rPr>
@@ -1261,7 +1276,7 @@
       </w:r>
       <w:r>
         <w:rPr>
-          <w:rStyle w:val="BookTitle"/>
+          <w:rStyle w:val="afa"/>
           <w:b w:val="0"/>
           <w:smallCaps w:val="0"/>
         </w:rPr>
@@ -1269,7 +1284,7 @@
       </w:r>
       <w:r>
         <w:rPr>
-          <w:rStyle w:val="BookTitle"/>
+          <w:rStyle w:val="afa"/>
           <w:b w:val="0"/>
           <w:smallCaps w:val="0"/>
         </w:rPr>
@@ -1279,7 +1294,7 @@
     <w:p>
       <w:pPr>
         <w:rPr>
-          <w:rStyle w:val="BookTitle"/>
+          <w:rStyle w:val="afa"/>
           <w:b w:val="0"/>
           <w:smallCaps w:val="0"/>
         </w:rPr>
@@ -1292,7 +1307,7 @@
       </w:r>
       <w:r>
         <w:rPr>
-          <w:rStyle w:val="BookTitle"/>
+          <w:rStyle w:val="afa"/>
           <w:b w:val="0"/>
           <w:smallCaps w:val="0"/>
         </w:rPr>
@@ -1300,7 +1315,7 @@
       </w:r>
       <w:r>
         <w:rPr>
-          <w:rStyle w:val="BookTitle"/>
+          <w:rStyle w:val="afa"/>
           <w:b w:val="0"/>
           <w:smallCaps w:val="0"/>
         </w:rPr>
@@ -1310,7 +1325,7 @@
     <w:p>
       <w:pPr>
         <w:rPr>
-          <w:rStyle w:val="BookTitle"/>
+          <w:rStyle w:val="afa"/>
           <w:b w:val="0"/>
           <w:smallCaps w:val="0"/>
         </w:rPr>
@@ -1323,7 +1338,7 @@
       </w:r>
       <w:r>
         <w:rPr>
-          <w:rStyle w:val="BookTitle"/>
+          <w:rStyle w:val="afa"/>
           <w:b w:val="0"/>
           <w:smallCaps w:val="0"/>
         </w:rPr>
@@ -1331,7 +1346,7 @@
       </w:r>
       <w:r>
         <w:rPr>
-          <w:rStyle w:val="BookTitle"/>
+          <w:rStyle w:val="afa"/>
           <w:b w:val="0"/>
           <w:smallCaps w:val="0"/>
         </w:rPr>
@@ -1339,7 +1354,7 @@
       </w:r>
       <w:r>
         <w:rPr>
-          <w:rStyle w:val="BookTitle"/>
+          <w:rStyle w:val="afa"/>
           <w:b w:val="0"/>
           <w:smallCaps w:val="0"/>
         </w:rPr>
@@ -1347,7 +1362,7 @@
       </w:r>
       <w:r>
         <w:rPr>
-          <w:rStyle w:val="BookTitle"/>
+          <w:rStyle w:val="afa"/>
           <w:b w:val="0"/>
           <w:smallCaps w:val="0"/>
         </w:rPr>
@@ -1355,7 +1370,7 @@
       </w:r>
       <w:r>
         <w:rPr>
-          <w:rStyle w:val="BookTitle"/>
+          <w:rStyle w:val="afa"/>
           <w:b w:val="0"/>
           <w:smallCaps w:val="0"/>
         </w:rPr>
@@ -1363,7 +1378,7 @@
       </w:r>
       <w:r>
         <w:rPr>
-          <w:rStyle w:val="BookTitle"/>
+          <w:rStyle w:val="afa"/>
           <w:b w:val="0"/>
           <w:smallCaps w:val="0"/>
         </w:rPr>
@@ -1371,7 +1386,7 @@
       </w:r>
       <w:r>
         <w:rPr>
-          <w:rStyle w:val="BookTitle"/>
+          <w:rStyle w:val="afa"/>
           <w:b w:val="0"/>
           <w:smallCaps w:val="0"/>
         </w:rPr>
@@ -1379,7 +1394,7 @@
       </w:r>
       <w:r>
         <w:rPr>
-          <w:rStyle w:val="BookTitle"/>
+          <w:rStyle w:val="afa"/>
           <w:b w:val="0"/>
           <w:smallCaps w:val="0"/>
         </w:rPr>
@@ -1389,7 +1404,7 @@
     <w:p>
       <w:pPr>
         <w:rPr>
-          <w:rStyle w:val="BookTitle"/>
+          <w:rStyle w:val="afa"/>
           <w:b w:val="0"/>
           <w:smallCaps w:val="0"/>
           <w:lang w:val="en-US"/>
@@ -1434,7 +1449,7 @@
       </w:r>
       <w:r>
         <w:rPr>
-          <w:rStyle w:val="BookTitle"/>
+          <w:rStyle w:val="afa"/>
           <w:b w:val="0"/>
           <w:smallCaps w:val="0"/>
         </w:rPr>
@@ -1442,7 +1457,7 @@
       </w:r>
       <w:r>
         <w:rPr>
-          <w:rStyle w:val="BookTitle"/>
+          <w:rStyle w:val="afa"/>
           <w:b w:val="0"/>
           <w:smallCaps w:val="0"/>
           <w:lang w:val="en-US"/>
@@ -1451,7 +1466,7 @@
       </w:r>
       <w:r>
         <w:rPr>
-          <w:rStyle w:val="BookTitle"/>
+          <w:rStyle w:val="afa"/>
           <w:b w:val="0"/>
           <w:smallCaps w:val="0"/>
         </w:rPr>
@@ -1459,7 +1474,7 @@
       </w:r>
       <w:r>
         <w:rPr>
-          <w:rStyle w:val="BookTitle"/>
+          <w:rStyle w:val="afa"/>
           <w:b w:val="0"/>
           <w:smallCaps w:val="0"/>
           <w:lang w:val="en-US"/>
@@ -1523,7 +1538,7 @@
     <w:p>
       <w:pPr>
         <w:rPr>
-          <w:rStyle w:val="BookTitle"/>
+          <w:rStyle w:val="afa"/>
           <w:b w:val="0"/>
           <w:smallCaps w:val="0"/>
           <w:lang w:val="en-US"/>
@@ -1542,11 +1557,9 @@
         </w:rPr>
         <w:t>,</w:t>
       </w:r>
-      <w:bookmarkStart w:id="0" w:name="_GoBack"/>
-      <w:bookmarkEnd w:id="0"/>
-      <w:r>
-        <w:rPr>
-          <w:rStyle w:val="BookTitle"/>
+      <w:r>
+        <w:rPr>
+          <w:rStyle w:val="afa"/>
           <w:b w:val="0"/>
           <w:smallCaps w:val="0"/>
           <w:lang w:val="en-US"/>
@@ -1558,7 +1571,7 @@
           <w:szCs w:val="28"/>
           <w:lang w:val="en-US"/>
         </w:rPr>
-        <w:t>52</w:t>
+        <w:t>50</w:t>
       </w:r>
       <w:r>
         <w:rPr>
@@ -1659,7 +1672,7 @@
     <w:p>
       <w:pPr>
         <w:rPr>
-          <w:rStyle w:val="BookTitle"/>
+          <w:rStyle w:val="afa"/>
           <w:b w:val="0"/>
           <w:bCs w:val="0"/>
           <w:smallCaps w:val="0"/>
@@ -1669,7 +1682,7 @@
       </w:pPr>
       <w:r>
         <w:rPr>
-          <w:rStyle w:val="a5"/>
+          <w:rStyle w:val="afb"/>
           <w:i w:val="0"/>
           <w:lang w:val="en-US"/>
         </w:rPr>
@@ -1738,7 +1751,7 @@
       </w:pPr>
       <w:r>
         <w:rPr>
-          <w:rStyle w:val="a5"/>
+          <w:rStyle w:val="afb"/>
           <w:i w:val="0"/>
           <w:lang w:val="en-US"/>
         </w:rPr>
@@ -1746,7 +1759,7 @@
       </w:r>
       <w:r>
         <w:rPr>
-          <w:rStyle w:val="a5"/>
+          <w:rStyle w:val="afb"/>
           <w:i w:val="0"/>
           <w:lang w:val="en-US"/>
         </w:rPr>
@@ -1754,7 +1767,7 @@
       </w:r>
       <w:r>
         <w:rPr>
-          <w:rStyle w:val="a5"/>
+          <w:rStyle w:val="afb"/>
           <w:i w:val="0"/>
           <w:lang w:val="en-US"/>
         </w:rPr>
@@ -1762,7 +1775,7 @@
       </w:r>
       <w:r>
         <w:rPr>
-          <w:rStyle w:val="a5"/>
+          <w:rStyle w:val="afb"/>
           <w:i w:val="0"/>
           <w:lang w:val="en-US"/>
         </w:rPr>
@@ -1770,7 +1783,7 @@
       </w:r>
       <w:r>
         <w:rPr>
-          <w:rStyle w:val="a5"/>
+          <w:rStyle w:val="afb"/>
           <w:i w:val="0"/>
           <w:lang w:val="en-US"/>
         </w:rPr>
@@ -1778,7 +1791,7 @@
       </w:r>
       <w:r>
         <w:rPr>
-          <w:rStyle w:val="a5"/>
+          <w:rStyle w:val="afb"/>
           <w:i w:val="0"/>
           <w:lang w:val="en-US"/>
         </w:rPr>
@@ -1786,7 +1799,7 @@
       </w:r>
       <w:r>
         <w:rPr>
-          <w:rStyle w:val="a5"/>
+          <w:rStyle w:val="afb"/>
           <w:i w:val="0"/>
           <w:lang w:val="en-US"/>
         </w:rPr>
@@ -1794,7 +1807,7 @@
       </w:r>
       <w:r>
         <w:rPr>
-          <w:rStyle w:val="a5"/>
+          <w:rStyle w:val="afb"/>
           <w:i w:val="0"/>
           <w:lang w:val="en-US"/>
         </w:rPr>
@@ -1822,7 +1835,7 @@
       </w:r>
       <w:r>
         <w:rPr>
-          <w:rStyle w:val="a5"/>
+          <w:rStyle w:val="afb"/>
           <w:i w:val="0"/>
           <w:lang w:val="en-US"/>
         </w:rPr>
@@ -1857,7 +1870,7 @@
       </w:r>
       <w:r>
         <w:rPr>
-          <w:rStyle w:val="a5"/>
+          <w:rStyle w:val="afb"/>
           <w:i w:val="0"/>
           <w:lang w:val="en-US"/>
         </w:rPr>
@@ -1898,7 +1911,7 @@
       </w:r>
       <w:r>
         <w:rPr>
-          <w:rStyle w:val="BookTitle"/>
+          <w:rStyle w:val="afa"/>
           <w:b w:val="0"/>
           <w:smallCaps w:val="0"/>
           <w:lang w:val="en-US"/>
@@ -1982,7 +1995,7 @@
 </file>
 
 <file path=word/endnotes.xml><?xml version="1.0" encoding="utf-8"?>
-<w:endnotes xmlns:wpc="http://schemas.microsoft.com/office/word/2010/wordprocessingCanvas" xmlns:cx="http://schemas.microsoft.com/office/drawing/2014/chartex" xmlns:cx1="http://schemas.microsoft.com/office/drawing/2015/9/8/chartex" xmlns:mc="http://schemas.openxmlformats.org/markup-compatibility/2006" xmlns:o="urn:schemas-microsoft-com:office:office" xmlns:r="http://schemas.openxmlformats.org/officeDocument/2006/relationships" xmlns:m="http://schemas.openxmlformats.org/officeDocument/2006/math" xmlns:v="urn:schemas-microsoft-com:vml" xmlns:wp14="http://schemas.microsoft.com/office/word/2010/wordprocessingDrawing" xmlns:wp="http://schemas.openxmlformats.org/drawingml/2006/wordprocessingDrawing" xmlns:w10="urn:schemas-microsoft-com:office:word" xmlns:w="http://schemas.openxmlformats.org/wordprocessingml/2006/main" xmlns:w14="http://schemas.microsoft.com/office/word/2010/wordml" xmlns:w15="http://schemas.microsoft.com/office/word/2012/wordml" xmlns:w16se="http://schemas.microsoft.com/office/word/2015/wordml/symex" xmlns:wpg="http://schemas.microsoft.com/office/word/2010/wordprocessingGroup" xmlns:wpi="http://schemas.microsoft.com/office/word/2010/wordprocessingInk" xmlns:wne="http://schemas.microsoft.com/office/word/2006/wordml" xmlns:wps="http://schemas.microsoft.com/office/word/2010/wordprocessingShape" mc:Ignorable="w14 w15 w16se wp14">
+<w:endnotes xmlns:wpc="http://schemas.microsoft.com/office/word/2010/wordprocessingCanvas" xmlns:mc="http://schemas.openxmlformats.org/markup-compatibility/2006" xmlns:o="urn:schemas-microsoft-com:office:office" xmlns:r="http://schemas.openxmlformats.org/officeDocument/2006/relationships" xmlns:m="http://schemas.openxmlformats.org/officeDocument/2006/math" xmlns:v="urn:schemas-microsoft-com:vml" xmlns:wp14="http://schemas.microsoft.com/office/word/2010/wordprocessingDrawing" xmlns:wp="http://schemas.openxmlformats.org/drawingml/2006/wordprocessingDrawing" xmlns:w10="urn:schemas-microsoft-com:office:word" xmlns:w="http://schemas.openxmlformats.org/wordprocessingml/2006/main" xmlns:w14="http://schemas.microsoft.com/office/word/2010/wordml" xmlns:w15="http://schemas.microsoft.com/office/word/2012/wordml" xmlns:wpg="http://schemas.microsoft.com/office/word/2010/wordprocessingGroup" xmlns:wpi="http://schemas.microsoft.com/office/word/2010/wordprocessingInk" xmlns:wne="http://schemas.microsoft.com/office/word/2006/wordml" xmlns:wps="http://schemas.microsoft.com/office/word/2010/wordprocessingShape" mc:Ignorable="w14 w15 wp14">
   <w:endnote w:type="separator" w:id="-1">
     <w:p>
       <w:pPr>
@@ -2007,7 +2020,7 @@
 </file>
 
 <file path=word/footer1.xml><?xml version="1.0" encoding="utf-8"?>
-<w:ftr xmlns:wpc="http://schemas.microsoft.com/office/word/2010/wordprocessingCanvas" xmlns:cx="http://schemas.microsoft.com/office/drawing/2014/chartex" xmlns:cx1="http://schemas.microsoft.com/office/drawing/2015/9/8/chartex" xmlns:mc="http://schemas.openxmlformats.org/markup-compatibility/2006" xmlns:o="urn:schemas-microsoft-com:office:office" xmlns:r="http://schemas.openxmlformats.org/officeDocument/2006/relationships" xmlns:m="http://schemas.openxmlformats.org/officeDocument/2006/math" xmlns:v="urn:schemas-microsoft-com:vml" xmlns:wp14="http://schemas.microsoft.com/office/word/2010/wordprocessingDrawing" xmlns:wp="http://schemas.openxmlformats.org/drawingml/2006/wordprocessingDrawing" xmlns:w10="urn:schemas-microsoft-com:office:word" xmlns:w="http://schemas.openxmlformats.org/wordprocessingml/2006/main" xmlns:w14="http://schemas.microsoft.com/office/word/2010/wordml" xmlns:w15="http://schemas.microsoft.com/office/word/2012/wordml" xmlns:w16se="http://schemas.microsoft.com/office/word/2015/wordml/symex" xmlns:wpg="http://schemas.microsoft.com/office/word/2010/wordprocessingGroup" xmlns:wpi="http://schemas.microsoft.com/office/word/2010/wordprocessingInk" xmlns:wne="http://schemas.microsoft.com/office/word/2006/wordml" xmlns:wps="http://schemas.microsoft.com/office/word/2010/wordprocessingShape" mc:Ignorable="w14 w15 w16se wp14">
+<w:ftr xmlns:wpc="http://schemas.microsoft.com/office/word/2010/wordprocessingCanvas" xmlns:mc="http://schemas.openxmlformats.org/markup-compatibility/2006" xmlns:o="urn:schemas-microsoft-com:office:office" xmlns:r="http://schemas.openxmlformats.org/officeDocument/2006/relationships" xmlns:m="http://schemas.openxmlformats.org/officeDocument/2006/math" xmlns:v="urn:schemas-microsoft-com:vml" xmlns:wp14="http://schemas.microsoft.com/office/word/2010/wordprocessingDrawing" xmlns:wp="http://schemas.openxmlformats.org/drawingml/2006/wordprocessingDrawing" xmlns:w10="urn:schemas-microsoft-com:office:word" xmlns:w="http://schemas.openxmlformats.org/wordprocessingml/2006/main" xmlns:w14="http://schemas.microsoft.com/office/word/2010/wordml" xmlns:w15="http://schemas.microsoft.com/office/word/2012/wordml" xmlns:wpg="http://schemas.microsoft.com/office/word/2010/wordprocessingGroup" xmlns:wpi="http://schemas.microsoft.com/office/word/2010/wordprocessingInk" xmlns:wne="http://schemas.microsoft.com/office/word/2006/wordml" xmlns:wps="http://schemas.microsoft.com/office/word/2010/wordprocessingShape" mc:Ignorable="w14 w15 wp14">
   <w:sdt>
     <w:sdtPr>
       <w:id w:val="-1674257282"/>
@@ -2020,7 +2033,7 @@
     <w:sdtContent>
       <w:p>
         <w:pPr>
-          <w:pStyle w:val="Footer"/>
+          <w:pStyle w:val="a9"/>
           <w:jc w:val="center"/>
         </w:pPr>
         <w:r>
@@ -2049,14 +2062,14 @@
   </w:sdt>
   <w:p>
     <w:pPr>
-      <w:pStyle w:val="Footer"/>
+      <w:pStyle w:val="a9"/>
     </w:pPr>
   </w:p>
 </w:ftr>
 </file>
 
 <file path=word/footnotes.xml><?xml version="1.0" encoding="utf-8"?>
-<w:footnotes xmlns:wpc="http://schemas.microsoft.com/office/word/2010/wordprocessingCanvas" xmlns:cx="http://schemas.microsoft.com/office/drawing/2014/chartex" xmlns:cx1="http://schemas.microsoft.com/office/drawing/2015/9/8/chartex" xmlns:mc="http://schemas.openxmlformats.org/markup-compatibility/2006" xmlns:o="urn:schemas-microsoft-com:office:office" xmlns:r="http://schemas.openxmlformats.org/officeDocument/2006/relationships" xmlns:m="http://schemas.openxmlformats.org/officeDocument/2006/math" xmlns:v="urn:schemas-microsoft-com:vml" xmlns:wp14="http://schemas.microsoft.com/office/word/2010/wordprocessingDrawing" xmlns:wp="http://schemas.openxmlformats.org/drawingml/2006/wordprocessingDrawing" xmlns:w10="urn:schemas-microsoft-com:office:word" xmlns:w="http://schemas.openxmlformats.org/wordprocessingml/2006/main" xmlns:w14="http://schemas.microsoft.com/office/word/2010/wordml" xmlns:w15="http://schemas.microsoft.com/office/word/2012/wordml" xmlns:w16se="http://schemas.microsoft.com/office/word/2015/wordml/symex" xmlns:wpg="http://schemas.microsoft.com/office/word/2010/wordprocessingGroup" xmlns:wpi="http://schemas.microsoft.com/office/word/2010/wordprocessingInk" xmlns:wne="http://schemas.microsoft.com/office/word/2006/wordml" xmlns:wps="http://schemas.microsoft.com/office/word/2010/wordprocessingShape" mc:Ignorable="w14 w15 w16se wp14">
+<w:footnotes xmlns:wpc="http://schemas.microsoft.com/office/word/2010/wordprocessingCanvas" xmlns:mc="http://schemas.openxmlformats.org/markup-compatibility/2006" xmlns:o="urn:schemas-microsoft-com:office:office" xmlns:r="http://schemas.openxmlformats.org/officeDocument/2006/relationships" xmlns:m="http://schemas.openxmlformats.org/officeDocument/2006/math" xmlns:v="urn:schemas-microsoft-com:vml" xmlns:wp14="http://schemas.microsoft.com/office/word/2010/wordprocessingDrawing" xmlns:wp="http://schemas.openxmlformats.org/drawingml/2006/wordprocessingDrawing" xmlns:w10="urn:schemas-microsoft-com:office:word" xmlns:w="http://schemas.openxmlformats.org/wordprocessingml/2006/main" xmlns:w14="http://schemas.microsoft.com/office/word/2010/wordml" xmlns:w15="http://schemas.microsoft.com/office/word/2012/wordml" xmlns:wpg="http://schemas.microsoft.com/office/word/2010/wordprocessingGroup" xmlns:wpi="http://schemas.microsoft.com/office/word/2010/wordprocessingInk" xmlns:wne="http://schemas.microsoft.com/office/word/2006/wordml" xmlns:wps="http://schemas.microsoft.com/office/word/2010/wordprocessingShape" mc:Ignorable="w14 w15 wp14">
   <w:footnote w:type="separator" w:id="-1">
     <w:p>
       <w:pPr>
@@ -2081,8 +2094,8 @@
 </file>
 
 <file path=word/numbering.xml><?xml version="1.0" encoding="utf-8"?>
-<w:numbering xmlns:wpc="http://schemas.microsoft.com/office/word/2010/wordprocessingCanvas" xmlns:cx="http://schemas.microsoft.com/office/drawing/2014/chartex" xmlns:cx1="http://schemas.microsoft.com/office/drawing/2015/9/8/chartex" xmlns:mc="http://schemas.openxmlformats.org/markup-compatibility/2006" xmlns:o="urn:schemas-microsoft-com:office:office" xmlns:r="http://schemas.openxmlformats.org/officeDocument/2006/relationships" xmlns:m="http://schemas.openxmlformats.org/officeDocument/2006/math" xmlns:v="urn:schemas-microsoft-com:vml" xmlns:wp14="http://schemas.microsoft.com/office/word/2010/wordprocessingDrawing" xmlns:wp="http://schemas.openxmlformats.org/drawingml/2006/wordprocessingDrawing" xmlns:w10="urn:schemas-microsoft-com:office:word" xmlns:w="http://schemas.openxmlformats.org/wordprocessingml/2006/main" xmlns:w14="http://schemas.microsoft.com/office/word/2010/wordml" xmlns:w15="http://schemas.microsoft.com/office/word/2012/wordml" xmlns:w16se="http://schemas.microsoft.com/office/word/2015/wordml/symex" xmlns:wpg="http://schemas.microsoft.com/office/word/2010/wordprocessingGroup" xmlns:wpi="http://schemas.microsoft.com/office/word/2010/wordprocessingInk" xmlns:wne="http://schemas.microsoft.com/office/word/2006/wordml" xmlns:wps="http://schemas.microsoft.com/office/word/2010/wordprocessingShape" mc:Ignorable="w14 w15 w16se wp14">
-  <w:abstractNum w:abstractNumId="0" w15:restartNumberingAfterBreak="0">
+<w:numbering xmlns:wpc="http://schemas.microsoft.com/office/word/2010/wordprocessingCanvas" xmlns:mc="http://schemas.openxmlformats.org/markup-compatibility/2006" xmlns:o="urn:schemas-microsoft-com:office:office" xmlns:r="http://schemas.openxmlformats.org/officeDocument/2006/relationships" xmlns:m="http://schemas.openxmlformats.org/officeDocument/2006/math" xmlns:v="urn:schemas-microsoft-com:vml" xmlns:wp14="http://schemas.microsoft.com/office/word/2010/wordprocessingDrawing" xmlns:wp="http://schemas.openxmlformats.org/drawingml/2006/wordprocessingDrawing" xmlns:w10="urn:schemas-microsoft-com:office:word" xmlns:w="http://schemas.openxmlformats.org/wordprocessingml/2006/main" xmlns:w14="http://schemas.microsoft.com/office/word/2010/wordml" xmlns:w15="http://schemas.microsoft.com/office/word/2012/wordml" xmlns:wpg="http://schemas.microsoft.com/office/word/2010/wordprocessingGroup" xmlns:wpi="http://schemas.microsoft.com/office/word/2010/wordprocessingInk" xmlns:wne="http://schemas.microsoft.com/office/word/2006/wordml" xmlns:wps="http://schemas.microsoft.com/office/word/2010/wordprocessingShape" mc:Ignorable="w14 w15 wp14">
+  <w:abstractNum w:abstractNumId="0">
     <w:nsid w:val="00000002"/>
     <w:multiLevelType w:val="singleLevel"/>
     <w:tmpl w:val="00000002"/>
@@ -2100,7 +2113,7 @@
       </w:pPr>
     </w:lvl>
   </w:abstractNum>
-  <w:abstractNum w:abstractNumId="1" w15:restartNumberingAfterBreak="0">
+  <w:abstractNum w:abstractNumId="1">
     <w:nsid w:val="00601C4A"/>
     <w:multiLevelType w:val="hybridMultilevel"/>
     <w:tmpl w:val="E962DB6E"/>
@@ -2213,7 +2226,7 @@
       </w:rPr>
     </w:lvl>
   </w:abstractNum>
-  <w:abstractNum w:abstractNumId="2" w15:restartNumberingAfterBreak="0">
+  <w:abstractNum w:abstractNumId="2">
     <w:nsid w:val="02396C9C"/>
     <w:multiLevelType w:val="hybridMultilevel"/>
     <w:tmpl w:val="D41A6858"/>
@@ -2326,7 +2339,7 @@
       </w:rPr>
     </w:lvl>
   </w:abstractNum>
-  <w:abstractNum w:abstractNumId="3" w15:restartNumberingAfterBreak="0">
+  <w:abstractNum w:abstractNumId="3">
     <w:nsid w:val="0CE60FAA"/>
     <w:multiLevelType w:val="hybridMultilevel"/>
     <w:tmpl w:val="5CD60C40"/>
@@ -2412,7 +2425,7 @@
       </w:pPr>
     </w:lvl>
   </w:abstractNum>
-  <w:abstractNum w:abstractNumId="4" w15:restartNumberingAfterBreak="0">
+  <w:abstractNum w:abstractNumId="4">
     <w:nsid w:val="14803351"/>
     <w:multiLevelType w:val="hybridMultilevel"/>
     <w:tmpl w:val="F6524946"/>
@@ -2498,7 +2511,7 @@
       </w:pPr>
     </w:lvl>
   </w:abstractNum>
-  <w:abstractNum w:abstractNumId="5" w15:restartNumberingAfterBreak="0">
+  <w:abstractNum w:abstractNumId="5">
     <w:nsid w:val="26D0303F"/>
     <w:multiLevelType w:val="hybridMultilevel"/>
     <w:tmpl w:val="5F8044E0"/>
@@ -2611,7 +2624,7 @@
       </w:rPr>
     </w:lvl>
   </w:abstractNum>
-  <w:abstractNum w:abstractNumId="6" w15:restartNumberingAfterBreak="0">
+  <w:abstractNum w:abstractNumId="6">
     <w:nsid w:val="288D6E7C"/>
     <w:multiLevelType w:val="hybridMultilevel"/>
     <w:tmpl w:val="A2D079B8"/>
@@ -2697,7 +2710,7 @@
       </w:pPr>
     </w:lvl>
   </w:abstractNum>
-  <w:abstractNum w:abstractNumId="7" w15:restartNumberingAfterBreak="0">
+  <w:abstractNum w:abstractNumId="7">
     <w:nsid w:val="3B643D3B"/>
     <w:multiLevelType w:val="hybridMultilevel"/>
     <w:tmpl w:val="69EE4BC6"/>
@@ -2783,7 +2796,7 @@
       </w:pPr>
     </w:lvl>
   </w:abstractNum>
-  <w:abstractNum w:abstractNumId="8" w15:restartNumberingAfterBreak="0">
+  <w:abstractNum w:abstractNumId="8">
     <w:nsid w:val="3B6B3BDB"/>
     <w:multiLevelType w:val="hybridMultilevel"/>
     <w:tmpl w:val="F864C2A0"/>
@@ -2896,7 +2909,7 @@
       </w:rPr>
     </w:lvl>
   </w:abstractNum>
-  <w:abstractNum w:abstractNumId="9" w15:restartNumberingAfterBreak="0">
+  <w:abstractNum w:abstractNumId="9">
     <w:nsid w:val="3E0A3BAF"/>
     <w:multiLevelType w:val="multilevel"/>
     <w:tmpl w:val="2C2886CC"/>
@@ -3012,7 +3025,7 @@
       </w:pPr>
     </w:lvl>
   </w:abstractNum>
-  <w:abstractNum w:abstractNumId="10" w15:restartNumberingAfterBreak="0">
+  <w:abstractNum w:abstractNumId="10">
     <w:nsid w:val="40D142A1"/>
     <w:multiLevelType w:val="hybridMultilevel"/>
     <w:tmpl w:val="A6DE41A2"/>
@@ -3098,7 +3111,7 @@
       </w:pPr>
     </w:lvl>
   </w:abstractNum>
-  <w:abstractNum w:abstractNumId="11" w15:restartNumberingAfterBreak="0">
+  <w:abstractNum w:abstractNumId="11">
     <w:nsid w:val="538D0BCF"/>
     <w:multiLevelType w:val="hybridMultilevel"/>
     <w:tmpl w:val="8E9EB580"/>
@@ -3184,7 +3197,7 @@
       </w:pPr>
     </w:lvl>
   </w:abstractNum>
-  <w:abstractNum w:abstractNumId="12" w15:restartNumberingAfterBreak="0">
+  <w:abstractNum w:abstractNumId="12">
     <w:nsid w:val="57EF3D89"/>
     <w:multiLevelType w:val="hybridMultilevel"/>
     <w:tmpl w:val="D4B6FDC2"/>
@@ -3270,7 +3283,7 @@
       </w:pPr>
     </w:lvl>
   </w:abstractNum>
-  <w:abstractNum w:abstractNumId="13" w15:restartNumberingAfterBreak="0">
+  <w:abstractNum w:abstractNumId="13">
     <w:nsid w:val="5C5B586C"/>
     <w:multiLevelType w:val="hybridMultilevel"/>
     <w:tmpl w:val="CD5E0E1C"/>
@@ -3356,7 +3369,7 @@
       </w:pPr>
     </w:lvl>
   </w:abstractNum>
-  <w:abstractNum w:abstractNumId="14" w15:restartNumberingAfterBreak="0">
+  <w:abstractNum w:abstractNumId="14">
     <w:nsid w:val="5CFE3787"/>
     <w:multiLevelType w:val="hybridMultilevel"/>
     <w:tmpl w:val="E6863662"/>
@@ -3442,7 +3455,7 @@
       </w:pPr>
     </w:lvl>
   </w:abstractNum>
-  <w:abstractNum w:abstractNumId="15" w15:restartNumberingAfterBreak="0">
+  <w:abstractNum w:abstractNumId="15">
     <w:nsid w:val="5D140248"/>
     <w:multiLevelType w:val="multilevel"/>
     <w:tmpl w:val="5C164C7C"/>
@@ -3555,7 +3568,7 @@
       </w:rPr>
     </w:lvl>
   </w:abstractNum>
-  <w:abstractNum w:abstractNumId="16" w15:restartNumberingAfterBreak="0">
+  <w:abstractNum w:abstractNumId="16">
     <w:nsid w:val="619A164E"/>
     <w:multiLevelType w:val="hybridMultilevel"/>
     <w:tmpl w:val="E9249986"/>
@@ -3668,7 +3681,7 @@
       </w:rPr>
     </w:lvl>
   </w:abstractNum>
-  <w:abstractNum w:abstractNumId="17" w15:restartNumberingAfterBreak="0">
+  <w:abstractNum w:abstractNumId="17">
     <w:nsid w:val="651E7909"/>
     <w:multiLevelType w:val="hybridMultilevel"/>
     <w:tmpl w:val="31B690AC"/>
@@ -3754,7 +3767,7 @@
       </w:pPr>
     </w:lvl>
   </w:abstractNum>
-  <w:abstractNum w:abstractNumId="18" w15:restartNumberingAfterBreak="0">
+  <w:abstractNum w:abstractNumId="18">
     <w:nsid w:val="6A6D2F02"/>
     <w:multiLevelType w:val="hybridMultilevel"/>
     <w:tmpl w:val="391A0B22"/>
@@ -3867,7 +3880,7 @@
       </w:rPr>
     </w:lvl>
   </w:abstractNum>
-  <w:abstractNum w:abstractNumId="19" w15:restartNumberingAfterBreak="0">
+  <w:abstractNum w:abstractNumId="19">
     <w:nsid w:val="70AE2427"/>
     <w:multiLevelType w:val="hybridMultilevel"/>
     <w:tmpl w:val="6854FADA"/>
@@ -3953,7 +3966,7 @@
       </w:pPr>
     </w:lvl>
   </w:abstractNum>
-  <w:abstractNum w:abstractNumId="20" w15:restartNumberingAfterBreak="0">
+  <w:abstractNum w:abstractNumId="20">
     <w:nsid w:val="70B10CF1"/>
     <w:multiLevelType w:val="hybridMultilevel"/>
     <w:tmpl w:val="722A4E2A"/>
@@ -4039,7 +4052,7 @@
       </w:pPr>
     </w:lvl>
   </w:abstractNum>
-  <w:abstractNum w:abstractNumId="21" w15:restartNumberingAfterBreak="0">
+  <w:abstractNum w:abstractNumId="21">
     <w:nsid w:val="75B27400"/>
     <w:multiLevelType w:val="hybridMultilevel"/>
     <w:tmpl w:val="C4687EA0"/>
@@ -4152,7 +4165,7 @@
       </w:rPr>
     </w:lvl>
   </w:abstractNum>
-  <w:abstractNum w:abstractNumId="22" w15:restartNumberingAfterBreak="0">
+  <w:abstractNum w:abstractNumId="22">
     <w:nsid w:val="762F3573"/>
     <w:multiLevelType w:val="hybridMultilevel"/>
     <w:tmpl w:val="894CBB0C"/>
@@ -4238,7 +4251,7 @@
       </w:pPr>
     </w:lvl>
   </w:abstractNum>
-  <w:abstractNum w:abstractNumId="23" w15:restartNumberingAfterBreak="0">
+  <w:abstractNum w:abstractNumId="23">
     <w:nsid w:val="7C6D4714"/>
     <w:multiLevelType w:val="hybridMultilevel"/>
     <w:tmpl w:val="F57C383E"/>
@@ -4398,7 +4411,7 @@
 </file>
 
 <file path=word/styles.xml><?xml version="1.0" encoding="utf-8"?>
-<w:styles xmlns:mc="http://schemas.openxmlformats.org/markup-compatibility/2006" xmlns:r="http://schemas.openxmlformats.org/officeDocument/2006/relationships" xmlns:w="http://schemas.openxmlformats.org/wordprocessingml/2006/main" xmlns:w14="http://schemas.microsoft.com/office/word/2010/wordml" xmlns:w15="http://schemas.microsoft.com/office/word/2012/wordml" xmlns:w16se="http://schemas.microsoft.com/office/word/2015/wordml/symex" mc:Ignorable="w14 w15 w16se">
+<w:styles xmlns:mc="http://schemas.openxmlformats.org/markup-compatibility/2006" xmlns:r="http://schemas.openxmlformats.org/officeDocument/2006/relationships" xmlns:w="http://schemas.openxmlformats.org/wordprocessingml/2006/main" xmlns:w14="http://schemas.microsoft.com/office/word/2010/wordml" xmlns:w15="http://schemas.microsoft.com/office/word/2012/wordml" mc:Ignorable="w14 w15">
   <w:docDefaults>
     <w:rPrDefault>
       <w:rPr>
@@ -4787,7 +4800,7 @@
     <w:lsdException w:name="List Table 6 Colorful Accent 6" w:uiPriority="51"/>
     <w:lsdException w:name="List Table 7 Colorful Accent 6" w:uiPriority="52"/>
   </w:latentStyles>
-  <w:style w:type="paragraph" w:default="1" w:styleId="Normal">
+  <w:style w:type="paragraph" w:default="1" w:styleId="a">
     <w:name w:val="Normal"/>
     <w:qFormat/>
     <w:rsid w:val="00F945C8"/>
@@ -4802,11 +4815,11 @@
       <w:lang w:eastAsia="ru-RU"/>
     </w:rPr>
   </w:style>
-  <w:style w:type="paragraph" w:styleId="Heading1">
+  <w:style w:type="paragraph" w:styleId="1">
     <w:name w:val="heading 1"/>
-    <w:basedOn w:val="Normal"/>
-    <w:next w:val="Normal"/>
-    <w:link w:val="Heading1Char"/>
+    <w:basedOn w:val="a"/>
+    <w:next w:val="a"/>
+    <w:link w:val="10"/>
     <w:uiPriority w:val="9"/>
     <w:qFormat/>
     <w:rsid w:val="00BB1E77"/>
@@ -4825,11 +4838,11 @@
       <w:szCs w:val="28"/>
     </w:rPr>
   </w:style>
-  <w:style w:type="paragraph" w:styleId="Heading2">
+  <w:style w:type="paragraph" w:styleId="2">
     <w:name w:val="heading 2"/>
-    <w:basedOn w:val="Normal"/>
-    <w:next w:val="Normal"/>
-    <w:link w:val="Heading2Char"/>
+    <w:basedOn w:val="a"/>
+    <w:next w:val="a"/>
+    <w:link w:val="20"/>
     <w:uiPriority w:val="9"/>
     <w:unhideWhenUsed/>
     <w:qFormat/>
@@ -4848,11 +4861,11 @@
       <w:lang w:eastAsia="en-US"/>
     </w:rPr>
   </w:style>
-  <w:style w:type="paragraph" w:styleId="Heading3">
+  <w:style w:type="paragraph" w:styleId="3">
     <w:name w:val="heading 3"/>
-    <w:basedOn w:val="Normal"/>
-    <w:next w:val="Normal"/>
-    <w:link w:val="Heading3Char"/>
+    <w:basedOn w:val="a"/>
+    <w:next w:val="a"/>
+    <w:link w:val="30"/>
     <w:uiPriority w:val="9"/>
     <w:unhideWhenUsed/>
     <w:qFormat/>
@@ -4869,11 +4882,11 @@
       <w:sz w:val="30"/>
     </w:rPr>
   </w:style>
-  <w:style w:type="paragraph" w:styleId="Heading4">
+  <w:style w:type="paragraph" w:styleId="4">
     <w:name w:val="heading 4"/>
-    <w:basedOn w:val="Normal"/>
-    <w:next w:val="Normal"/>
-    <w:link w:val="Heading4Char"/>
+    <w:basedOn w:val="a"/>
+    <w:next w:val="a"/>
+    <w:link w:val="40"/>
     <w:uiPriority w:val="9"/>
     <w:unhideWhenUsed/>
     <w:qFormat/>
@@ -4891,13 +4904,13 @@
       <w:color w:val="365F91" w:themeColor="accent1" w:themeShade="BF"/>
     </w:rPr>
   </w:style>
-  <w:style w:type="character" w:default="1" w:styleId="DefaultParagraphFont">
+  <w:style w:type="character" w:default="1" w:styleId="a0">
     <w:name w:val="Default Paragraph Font"/>
     <w:uiPriority w:val="1"/>
     <w:semiHidden/>
     <w:unhideWhenUsed/>
   </w:style>
-  <w:style w:type="table" w:default="1" w:styleId="TableNormal">
+  <w:style w:type="table" w:default="1" w:styleId="a1">
     <w:name w:val="Normal Table"/>
     <w:uiPriority w:val="99"/>
     <w:semiHidden/>
@@ -4912,16 +4925,16 @@
       </w:tblCellMar>
     </w:tblPr>
   </w:style>
-  <w:style w:type="numbering" w:default="1" w:styleId="NoList">
+  <w:style w:type="numbering" w:default="1" w:styleId="a2">
     <w:name w:val="No List"/>
     <w:uiPriority w:val="99"/>
     <w:semiHidden/>
     <w:unhideWhenUsed/>
   </w:style>
-  <w:style w:type="character" w:customStyle="1" w:styleId="Heading1Char">
-    <w:name w:val="Heading 1 Char"/>
-    <w:basedOn w:val="DefaultParagraphFont"/>
-    <w:link w:val="Heading1"/>
+  <w:style w:type="character" w:customStyle="1" w:styleId="10">
+    <w:name w:val="Заголовок 1 Знак"/>
+    <w:basedOn w:val="a0"/>
+    <w:link w:val="1"/>
     <w:uiPriority w:val="9"/>
     <w:rsid w:val="00BB1E77"/>
     <w:rPr>
@@ -4933,10 +4946,10 @@
       <w:lang w:eastAsia="ru-RU"/>
     </w:rPr>
   </w:style>
-  <w:style w:type="paragraph" w:styleId="TOCHeading">
+  <w:style w:type="paragraph" w:styleId="a3">
     <w:name w:val="TOC Heading"/>
-    <w:basedOn w:val="Heading1"/>
-    <w:next w:val="Normal"/>
+    <w:basedOn w:val="1"/>
+    <w:next w:val="a"/>
     <w:uiPriority w:val="39"/>
     <w:unhideWhenUsed/>
     <w:qFormat/>
@@ -4948,10 +4961,10 @@
       <w:lang w:eastAsia="en-US"/>
     </w:rPr>
   </w:style>
-  <w:style w:type="paragraph" w:styleId="TOC2">
+  <w:style w:type="paragraph" w:styleId="21">
     <w:name w:val="toc 2"/>
-    <w:basedOn w:val="Normal"/>
-    <w:next w:val="Normal"/>
+    <w:basedOn w:val="a"/>
+    <w:next w:val="a"/>
     <w:autoRedefine/>
     <w:uiPriority w:val="39"/>
     <w:unhideWhenUsed/>
@@ -4969,10 +4982,10 @@
       <w:lang w:eastAsia="en-US"/>
     </w:rPr>
   </w:style>
-  <w:style w:type="paragraph" w:styleId="TOC1">
+  <w:style w:type="paragraph" w:styleId="11">
     <w:name w:val="toc 1"/>
-    <w:basedOn w:val="Normal"/>
-    <w:next w:val="Normal"/>
+    <w:basedOn w:val="a"/>
+    <w:next w:val="a"/>
     <w:autoRedefine/>
     <w:uiPriority w:val="39"/>
     <w:unhideWhenUsed/>
@@ -4989,10 +5002,10 @@
       <w:lang w:eastAsia="en-US"/>
     </w:rPr>
   </w:style>
-  <w:style w:type="paragraph" w:styleId="TOC3">
+  <w:style w:type="paragraph" w:styleId="31">
     <w:name w:val="toc 3"/>
-    <w:basedOn w:val="Normal"/>
-    <w:next w:val="Normal"/>
+    <w:basedOn w:val="a"/>
+    <w:next w:val="a"/>
     <w:autoRedefine/>
     <w:uiPriority w:val="39"/>
     <w:unhideWhenUsed/>
@@ -5009,10 +5022,10 @@
       <w:lang w:eastAsia="en-US"/>
     </w:rPr>
   </w:style>
-  <w:style w:type="paragraph" w:styleId="BalloonText">
+  <w:style w:type="paragraph" w:styleId="a4">
     <w:name w:val="Balloon Text"/>
-    <w:basedOn w:val="Normal"/>
-    <w:link w:val="BalloonTextChar"/>
+    <w:basedOn w:val="a"/>
+    <w:link w:val="a5"/>
     <w:uiPriority w:val="99"/>
     <w:semiHidden/>
     <w:unhideWhenUsed/>
@@ -5026,10 +5039,10 @@
       <w:szCs w:val="16"/>
     </w:rPr>
   </w:style>
-  <w:style w:type="character" w:customStyle="1" w:styleId="BalloonTextChar">
-    <w:name w:val="Balloon Text Char"/>
-    <w:basedOn w:val="DefaultParagraphFont"/>
-    <w:link w:val="BalloonText"/>
+  <w:style w:type="character" w:customStyle="1" w:styleId="a5">
+    <w:name w:val="Текст выноски Знак"/>
+    <w:basedOn w:val="a0"/>
+    <w:link w:val="a4"/>
     <w:uiPriority w:val="99"/>
     <w:semiHidden/>
     <w:rsid w:val="00203B20"/>
@@ -5040,9 +5053,9 @@
       <w:lang w:eastAsia="ru-RU"/>
     </w:rPr>
   </w:style>
-  <w:style w:type="character" w:styleId="Hyperlink">
+  <w:style w:type="character" w:styleId="a6">
     <w:name w:val="Hyperlink"/>
-    <w:basedOn w:val="DefaultParagraphFont"/>
+    <w:basedOn w:val="a0"/>
     <w:uiPriority w:val="99"/>
     <w:unhideWhenUsed/>
     <w:rsid w:val="00203B20"/>
@@ -5053,13 +5066,13 @@
   </w:style>
   <w:style w:type="character" w:customStyle="1" w:styleId="hps">
     <w:name w:val="hps"/>
-    <w:basedOn w:val="DefaultParagraphFont"/>
+    <w:basedOn w:val="a0"/>
     <w:rsid w:val="001A4175"/>
   </w:style>
-  <w:style w:type="paragraph" w:styleId="Header">
+  <w:style w:type="paragraph" w:styleId="a7">
     <w:name w:val="header"/>
-    <w:basedOn w:val="Normal"/>
-    <w:link w:val="HeaderChar"/>
+    <w:basedOn w:val="a"/>
+    <w:link w:val="a8"/>
     <w:uiPriority w:val="99"/>
     <w:unhideWhenUsed/>
     <w:rsid w:val="001A4175"/>
@@ -5071,10 +5084,10 @@
       <w:spacing w:line="240" w:lineRule="auto"/>
     </w:pPr>
   </w:style>
-  <w:style w:type="character" w:customStyle="1" w:styleId="HeaderChar">
-    <w:name w:val="Header Char"/>
-    <w:basedOn w:val="DefaultParagraphFont"/>
-    <w:link w:val="Header"/>
+  <w:style w:type="character" w:customStyle="1" w:styleId="a8">
+    <w:name w:val="Верхний колонтитул Знак"/>
+    <w:basedOn w:val="a0"/>
+    <w:link w:val="a7"/>
     <w:uiPriority w:val="99"/>
     <w:rsid w:val="001A4175"/>
     <w:rPr>
@@ -5082,10 +5095,10 @@
       <w:lang w:eastAsia="ru-RU"/>
     </w:rPr>
   </w:style>
-  <w:style w:type="paragraph" w:styleId="Footer">
+  <w:style w:type="paragraph" w:styleId="a9">
     <w:name w:val="footer"/>
-    <w:basedOn w:val="Normal"/>
-    <w:link w:val="FooterChar"/>
+    <w:basedOn w:val="a"/>
+    <w:link w:val="aa"/>
     <w:uiPriority w:val="99"/>
     <w:unhideWhenUsed/>
     <w:rsid w:val="001A4175"/>
@@ -5097,10 +5110,10 @@
       <w:spacing w:line="240" w:lineRule="auto"/>
     </w:pPr>
   </w:style>
-  <w:style w:type="character" w:customStyle="1" w:styleId="FooterChar">
-    <w:name w:val="Footer Char"/>
-    <w:basedOn w:val="DefaultParagraphFont"/>
-    <w:link w:val="Footer"/>
+  <w:style w:type="character" w:customStyle="1" w:styleId="aa">
+    <w:name w:val="Нижний колонтитул Знак"/>
+    <w:basedOn w:val="a0"/>
+    <w:link w:val="a9"/>
     <w:uiPriority w:val="99"/>
     <w:rsid w:val="001A4175"/>
     <w:rPr>
@@ -5108,10 +5121,10 @@
       <w:lang w:eastAsia="ru-RU"/>
     </w:rPr>
   </w:style>
-  <w:style w:type="character" w:customStyle="1" w:styleId="Heading2Char">
-    <w:name w:val="Heading 2 Char"/>
-    <w:basedOn w:val="DefaultParagraphFont"/>
-    <w:link w:val="Heading2"/>
+  <w:style w:type="character" w:customStyle="1" w:styleId="20">
+    <w:name w:val="Заголовок 2 Знак"/>
+    <w:basedOn w:val="a0"/>
+    <w:link w:val="2"/>
     <w:uiPriority w:val="9"/>
     <w:rsid w:val="00AE0503"/>
     <w:rPr>
@@ -5122,9 +5135,9 @@
       <w:szCs w:val="26"/>
     </w:rPr>
   </w:style>
-  <w:style w:type="paragraph" w:styleId="ListParagraph">
+  <w:style w:type="paragraph" w:styleId="ab">
     <w:name w:val="List Paragraph"/>
-    <w:basedOn w:val="Normal"/>
+    <w:basedOn w:val="a"/>
     <w:uiPriority w:val="34"/>
     <w:qFormat/>
     <w:rsid w:val="00330374"/>
@@ -5138,9 +5151,9 @@
       <w:lang w:eastAsia="en-US"/>
     </w:rPr>
   </w:style>
-  <w:style w:type="paragraph" w:styleId="NormalWeb">
+  <w:style w:type="paragraph" w:styleId="ac">
     <w:name w:val="Normal (Web)"/>
-    <w:basedOn w:val="Normal"/>
+    <w:basedOn w:val="a"/>
     <w:uiPriority w:val="99"/>
     <w:unhideWhenUsed/>
     <w:rsid w:val="00B23F26"/>
@@ -5153,10 +5166,10 @@
       <w:szCs w:val="24"/>
     </w:rPr>
   </w:style>
-  <w:style w:type="character" w:customStyle="1" w:styleId="Heading3Char">
-    <w:name w:val="Heading 3 Char"/>
-    <w:basedOn w:val="DefaultParagraphFont"/>
-    <w:link w:val="Heading3"/>
+  <w:style w:type="character" w:customStyle="1" w:styleId="30">
+    <w:name w:val="Заголовок 3 Знак"/>
+    <w:basedOn w:val="a0"/>
+    <w:link w:val="3"/>
     <w:uiPriority w:val="9"/>
     <w:rsid w:val="00AE0503"/>
     <w:rPr>
@@ -5167,10 +5180,10 @@
       <w:lang w:eastAsia="ru-RU"/>
     </w:rPr>
   </w:style>
-  <w:style w:type="character" w:customStyle="1" w:styleId="a">
+  <w:style w:type="character" w:customStyle="1" w:styleId="ad">
     <w:name w:val="Основной текст_"/>
-    <w:basedOn w:val="DefaultParagraphFont"/>
-    <w:link w:val="2"/>
+    <w:basedOn w:val="a0"/>
+    <w:link w:val="22"/>
     <w:rsid w:val="0037189C"/>
     <w:rPr>
       <w:rFonts w:ascii="Times New Roman" w:eastAsia="Times New Roman" w:hAnsi="Times New Roman" w:cs="Times New Roman"/>
@@ -5179,9 +5192,9 @@
       <w:shd w:val="clear" w:color="auto" w:fill="FFFFFF"/>
     </w:rPr>
   </w:style>
-  <w:style w:type="character" w:customStyle="1" w:styleId="4">
+  <w:style w:type="character" w:customStyle="1" w:styleId="41">
     <w:name w:val="Основной текст (4)_"/>
-    <w:basedOn w:val="DefaultParagraphFont"/>
+    <w:basedOn w:val="a0"/>
     <w:rsid w:val="0037189C"/>
     <w:rPr>
       <w:rFonts w:ascii="Times New Roman" w:eastAsia="Times New Roman" w:hAnsi="Times New Roman" w:cs="Times New Roman"/>
@@ -5196,9 +5209,9 @@
       <w:u w:val="none"/>
     </w:rPr>
   </w:style>
-  <w:style w:type="character" w:customStyle="1" w:styleId="40">
+  <w:style w:type="character" w:customStyle="1" w:styleId="42">
     <w:name w:val="Основной текст (4) + Курсив"/>
-    <w:basedOn w:val="4"/>
+    <w:basedOn w:val="41"/>
     <w:rsid w:val="0037189C"/>
     <w:rPr>
       <w:rFonts w:ascii="Times New Roman" w:eastAsia="Times New Roman" w:hAnsi="Times New Roman" w:cs="Times New Roman"/>
@@ -5217,9 +5230,9 @@
       <w:u w:val="none"/>
     </w:rPr>
   </w:style>
-  <w:style w:type="character" w:customStyle="1" w:styleId="41">
+  <w:style w:type="character" w:customStyle="1" w:styleId="43">
     <w:name w:val="Основной текст (4)"/>
-    <w:basedOn w:val="4"/>
+    <w:basedOn w:val="41"/>
     <w:rsid w:val="0037189C"/>
     <w:rPr>
       <w:rFonts w:ascii="Times New Roman" w:eastAsia="Times New Roman" w:hAnsi="Times New Roman" w:cs="Times New Roman"/>
@@ -5240,7 +5253,7 @@
   </w:style>
   <w:style w:type="character" w:customStyle="1" w:styleId="12pt-1pt">
     <w:name w:val="Основной текст + 12 pt;Курсив;Интервал -1 pt"/>
-    <w:basedOn w:val="a"/>
+    <w:basedOn w:val="ad"/>
     <w:rsid w:val="0037189C"/>
     <w:rPr>
       <w:rFonts w:ascii="Times New Roman" w:eastAsia="Times New Roman" w:hAnsi="Times New Roman" w:cs="Times New Roman"/>
@@ -5258,7 +5271,7 @@
   </w:style>
   <w:style w:type="character" w:customStyle="1" w:styleId="Consolas175pt">
     <w:name w:val="Основной текст + Consolas;17;5 pt;Полужирный"/>
-    <w:basedOn w:val="a"/>
+    <w:basedOn w:val="ad"/>
     <w:rsid w:val="0037189C"/>
     <w:rPr>
       <w:rFonts w:ascii="Consolas" w:eastAsia="Consolas" w:hAnsi="Consolas" w:cs="Consolas"/>
@@ -5274,10 +5287,10 @@
       <w:lang w:val="en-US"/>
     </w:rPr>
   </w:style>
-  <w:style w:type="paragraph" w:customStyle="1" w:styleId="2">
+  <w:style w:type="paragraph" w:customStyle="1" w:styleId="22">
     <w:name w:val="Основной текст2"/>
-    <w:basedOn w:val="Normal"/>
-    <w:link w:val="a"/>
+    <w:basedOn w:val="a"/>
+    <w:link w:val="ad"/>
     <w:rsid w:val="0037189C"/>
     <w:pPr>
       <w:widowControl w:val="0"/>
@@ -5295,8 +5308,8 @@
   </w:style>
   <w:style w:type="character" w:customStyle="1" w:styleId="2Exact">
     <w:name w:val="Подпись к картинке (2) Exact"/>
-    <w:basedOn w:val="DefaultParagraphFont"/>
-    <w:link w:val="20"/>
+    <w:basedOn w:val="a0"/>
+    <w:link w:val="23"/>
     <w:rsid w:val="0037189C"/>
     <w:rPr>
       <w:rFonts w:ascii="Times New Roman" w:eastAsia="Times New Roman" w:hAnsi="Times New Roman" w:cs="Times New Roman"/>
@@ -5310,7 +5323,7 @@
   </w:style>
   <w:style w:type="character" w:customStyle="1" w:styleId="Exact">
     <w:name w:val="Подпись к картинке Exact"/>
-    <w:basedOn w:val="DefaultParagraphFont"/>
+    <w:basedOn w:val="a0"/>
     <w:rsid w:val="0037189C"/>
     <w:rPr>
       <w:rFonts w:ascii="Times New Roman" w:eastAsia="Times New Roman" w:hAnsi="Times New Roman" w:cs="Times New Roman"/>
@@ -5326,10 +5339,10 @@
       <w:u w:val="none"/>
     </w:rPr>
   </w:style>
-  <w:style w:type="character" w:customStyle="1" w:styleId="a0">
+  <w:style w:type="character" w:customStyle="1" w:styleId="ae">
     <w:name w:val="Подпись к картинке_"/>
-    <w:basedOn w:val="DefaultParagraphFont"/>
-    <w:link w:val="a1"/>
+    <w:basedOn w:val="a0"/>
+    <w:link w:val="af"/>
     <w:rsid w:val="0037189C"/>
     <w:rPr>
       <w:rFonts w:ascii="Times New Roman" w:eastAsia="Times New Roman" w:hAnsi="Times New Roman" w:cs="Times New Roman"/>
@@ -5338,9 +5351,9 @@
       <w:shd w:val="clear" w:color="auto" w:fill="FFFFFF"/>
     </w:rPr>
   </w:style>
-  <w:style w:type="paragraph" w:customStyle="1" w:styleId="20">
+  <w:style w:type="paragraph" w:customStyle="1" w:styleId="23">
     <w:name w:val="Подпись к картинке (2)"/>
-    <w:basedOn w:val="Normal"/>
+    <w:basedOn w:val="a"/>
     <w:link w:val="2Exact"/>
     <w:rsid w:val="0037189C"/>
     <w:pPr>
@@ -5359,10 +5372,10 @@
       <w:lang w:eastAsia="en-US"/>
     </w:rPr>
   </w:style>
-  <w:style w:type="paragraph" w:customStyle="1" w:styleId="a1">
+  <w:style w:type="paragraph" w:customStyle="1" w:styleId="af">
     <w:name w:val="Подпись к картинке"/>
-    <w:basedOn w:val="Normal"/>
-    <w:link w:val="a0"/>
+    <w:basedOn w:val="a"/>
+    <w:link w:val="ae"/>
     <w:rsid w:val="0037189C"/>
     <w:pPr>
       <w:widowControl w:val="0"/>
@@ -5376,9 +5389,9 @@
       <w:lang w:eastAsia="en-US"/>
     </w:rPr>
   </w:style>
-  <w:style w:type="character" w:styleId="PlaceholderText">
+  <w:style w:type="character" w:styleId="af0">
     <w:name w:val="Placeholder Text"/>
-    <w:basedOn w:val="DefaultParagraphFont"/>
+    <w:basedOn w:val="a0"/>
     <w:uiPriority w:val="99"/>
     <w:semiHidden/>
     <w:rsid w:val="0037189C"/>
@@ -5386,10 +5399,10 @@
       <w:color w:val="808080"/>
     </w:rPr>
   </w:style>
-  <w:style w:type="character" w:customStyle="1" w:styleId="21">
+  <w:style w:type="character" w:customStyle="1" w:styleId="24">
     <w:name w:val="Заголовок №2_"/>
-    <w:basedOn w:val="DefaultParagraphFont"/>
-    <w:link w:val="22"/>
+    <w:basedOn w:val="a0"/>
+    <w:link w:val="25"/>
     <w:rsid w:val="00CA4DB1"/>
     <w:rPr>
       <w:rFonts w:ascii="Times New Roman" w:eastAsia="Times New Roman" w:hAnsi="Times New Roman" w:cs="Times New Roman"/>
@@ -5400,10 +5413,10 @@
       <w:shd w:val="clear" w:color="auto" w:fill="FFFFFF"/>
     </w:rPr>
   </w:style>
-  <w:style w:type="paragraph" w:customStyle="1" w:styleId="22">
+  <w:style w:type="paragraph" w:customStyle="1" w:styleId="25">
     <w:name w:val="Заголовок №2"/>
-    <w:basedOn w:val="Normal"/>
-    <w:link w:val="21"/>
+    <w:basedOn w:val="a"/>
+    <w:link w:val="24"/>
     <w:rsid w:val="00CA4DB1"/>
     <w:pPr>
       <w:widowControl w:val="0"/>
@@ -5421,11 +5434,11 @@
       <w:lang w:eastAsia="en-US"/>
     </w:rPr>
   </w:style>
-  <w:style w:type="paragraph" w:customStyle="1" w:styleId="a2">
+  <w:style w:type="paragraph" w:customStyle="1" w:styleId="af1">
     <w:name w:val="Подпись рисунка"/>
-    <w:basedOn w:val="Normal"/>
-    <w:next w:val="Normal"/>
-    <w:link w:val="a3"/>
+    <w:basedOn w:val="a"/>
+    <w:next w:val="a"/>
+    <w:link w:val="af2"/>
     <w:qFormat/>
     <w:rsid w:val="00BC641F"/>
     <w:pPr>
@@ -5442,10 +5455,10 @@
       <w:lang w:eastAsia="en-US"/>
     </w:rPr>
   </w:style>
-  <w:style w:type="character" w:customStyle="1" w:styleId="a3">
+  <w:style w:type="character" w:customStyle="1" w:styleId="af2">
     <w:name w:val="Подпись рисунка Знак"/>
-    <w:basedOn w:val="DefaultParagraphFont"/>
-    <w:link w:val="a2"/>
+    <w:basedOn w:val="a0"/>
+    <w:link w:val="af1"/>
     <w:rsid w:val="00BC641F"/>
     <w:rPr>
       <w:rFonts w:ascii="Times New Roman" w:hAnsi="Times New Roman"/>
@@ -5454,9 +5467,9 @@
       <w:sz w:val="24"/>
     </w:rPr>
   </w:style>
-  <w:style w:type="character" w:customStyle="1" w:styleId="a4">
+  <w:style w:type="character" w:customStyle="1" w:styleId="af3">
     <w:name w:val="Основной текст + Курсив"/>
-    <w:basedOn w:val="a"/>
+    <w:basedOn w:val="ad"/>
     <w:rsid w:val="00DB1C63"/>
     <w:rPr>
       <w:rFonts w:ascii="Times New Roman" w:eastAsia="Times New Roman" w:hAnsi="Times New Roman" w:cs="Times New Roman"/>
@@ -5479,13 +5492,13 @@
   </w:style>
   <w:style w:type="character" w:customStyle="1" w:styleId="atn">
     <w:name w:val="atn"/>
-    <w:basedOn w:val="DefaultParagraphFont"/>
+    <w:basedOn w:val="a0"/>
     <w:rsid w:val="00650224"/>
   </w:style>
-  <w:style w:type="paragraph" w:styleId="Title">
+  <w:style w:type="paragraph" w:styleId="af4">
     <w:name w:val="Title"/>
-    <w:basedOn w:val="Normal"/>
-    <w:link w:val="TitleChar"/>
+    <w:basedOn w:val="a"/>
+    <w:link w:val="af5"/>
     <w:qFormat/>
     <w:rsid w:val="00C05A0E"/>
     <w:pPr>
@@ -5501,10 +5514,10 @@
       <w:szCs w:val="32"/>
     </w:rPr>
   </w:style>
-  <w:style w:type="character" w:customStyle="1" w:styleId="TitleChar">
-    <w:name w:val="Title Char"/>
-    <w:basedOn w:val="DefaultParagraphFont"/>
-    <w:link w:val="Title"/>
+  <w:style w:type="character" w:customStyle="1" w:styleId="af5">
+    <w:name w:val="Название Знак"/>
+    <w:basedOn w:val="a0"/>
+    <w:link w:val="af4"/>
     <w:rsid w:val="00C05A0E"/>
     <w:rPr>
       <w:rFonts w:ascii="Times New Roman" w:eastAsia="Times New Roman" w:hAnsi="Times New Roman" w:cs="Times New Roman"/>
@@ -5516,13 +5529,13 @@
   </w:style>
   <w:style w:type="character" w:customStyle="1" w:styleId="apple-converted-space">
     <w:name w:val="apple-converted-space"/>
-    <w:basedOn w:val="DefaultParagraphFont"/>
+    <w:basedOn w:val="a0"/>
     <w:rsid w:val="00A63B12"/>
   </w:style>
-  <w:style w:type="character" w:customStyle="1" w:styleId="Heading4Char">
-    <w:name w:val="Heading 4 Char"/>
-    <w:basedOn w:val="DefaultParagraphFont"/>
-    <w:link w:val="Heading4"/>
+  <w:style w:type="character" w:customStyle="1" w:styleId="40">
+    <w:name w:val="Заголовок 4 Знак"/>
+    <w:basedOn w:val="a0"/>
+    <w:link w:val="4"/>
     <w:uiPriority w:val="9"/>
     <w:rsid w:val="002D1274"/>
     <w:rPr>
@@ -5533,9 +5546,9 @@
       <w:lang w:eastAsia="ru-RU"/>
     </w:rPr>
   </w:style>
-  <w:style w:type="character" w:styleId="Emphasis">
+  <w:style w:type="character" w:styleId="af6">
     <w:name w:val="Emphasis"/>
-    <w:basedOn w:val="DefaultParagraphFont"/>
+    <w:basedOn w:val="a0"/>
     <w:uiPriority w:val="20"/>
     <w:qFormat/>
     <w:rsid w:val="00C92910"/>
@@ -5563,32 +5576,32 @@
   </w:style>
   <w:style w:type="character" w:customStyle="1" w:styleId="keyword">
     <w:name w:val="keyword"/>
-    <w:basedOn w:val="DefaultParagraphFont"/>
+    <w:basedOn w:val="a0"/>
     <w:rsid w:val="00C63E98"/>
   </w:style>
   <w:style w:type="character" w:customStyle="1" w:styleId="texample">
     <w:name w:val="texample"/>
-    <w:basedOn w:val="DefaultParagraphFont"/>
+    <w:basedOn w:val="a0"/>
     <w:rsid w:val="00C63E98"/>
   </w:style>
   <w:style w:type="character" w:customStyle="1" w:styleId="mw-headline">
     <w:name w:val="mw-headline"/>
-    <w:basedOn w:val="DefaultParagraphFont"/>
+    <w:basedOn w:val="a0"/>
     <w:rsid w:val="00641B95"/>
   </w:style>
   <w:style w:type="character" w:customStyle="1" w:styleId="long">
     <w:name w:val="long"/>
-    <w:basedOn w:val="DefaultParagraphFont"/>
+    <w:basedOn w:val="a0"/>
     <w:rsid w:val="00641B95"/>
   </w:style>
-  <w:style w:type="character" w:customStyle="1" w:styleId="1">
+  <w:style w:type="character" w:customStyle="1" w:styleId="12">
     <w:name w:val="Название1"/>
-    <w:basedOn w:val="DefaultParagraphFont"/>
+    <w:basedOn w:val="a0"/>
     <w:rsid w:val="00641B95"/>
   </w:style>
   <w:style w:type="paragraph" w:customStyle="1" w:styleId="first-paragraph">
     <w:name w:val="first-paragraph"/>
-    <w:basedOn w:val="Normal"/>
+    <w:basedOn w:val="a"/>
     <w:rsid w:val="00641B95"/>
     <w:pPr>
       <w:spacing w:before="100" w:beforeAutospacing="1" w:after="100" w:afterAutospacing="1" w:line="240" w:lineRule="auto"/>
@@ -5602,12 +5615,12 @@
   </w:style>
   <w:style w:type="character" w:customStyle="1" w:styleId="noprint">
     <w:name w:val="noprint"/>
-    <w:basedOn w:val="DefaultParagraphFont"/>
+    <w:basedOn w:val="a0"/>
     <w:rsid w:val="00641B95"/>
   </w:style>
-  <w:style w:type="character" w:styleId="Strong">
+  <w:style w:type="character" w:styleId="af7">
     <w:name w:val="Strong"/>
-    <w:basedOn w:val="DefaultParagraphFont"/>
+    <w:basedOn w:val="a0"/>
     <w:uiPriority w:val="22"/>
     <w:qFormat/>
     <w:rsid w:val="004155C2"/>
@@ -5616,9 +5629,9 @@
       <w:bCs/>
     </w:rPr>
   </w:style>
-  <w:style w:type="table" w:styleId="TableGrid">
+  <w:style w:type="table" w:styleId="af8">
     <w:name w:val="Table Grid"/>
-    <w:basedOn w:val="TableNormal"/>
+    <w:basedOn w:val="a1"/>
     <w:uiPriority w:val="59"/>
     <w:rsid w:val="00BB5271"/>
     <w:pPr>
@@ -5635,10 +5648,10 @@
       </w:tblBorders>
     </w:tblPr>
   </w:style>
-  <w:style w:type="table" w:customStyle="1" w:styleId="10">
+  <w:style w:type="table" w:customStyle="1" w:styleId="13">
     <w:name w:val="Сетка таблицы1"/>
-    <w:basedOn w:val="TableNormal"/>
-    <w:next w:val="TableGrid"/>
+    <w:basedOn w:val="a1"/>
+    <w:next w:val="af8"/>
     <w:uiPriority w:val="59"/>
     <w:rsid w:val="00BB5271"/>
     <w:pPr>
@@ -5661,9 +5674,9 @@
       </w:tblBorders>
     </w:tblPr>
   </w:style>
-  <w:style w:type="table" w:styleId="LightGrid-Accent3">
+  <w:style w:type="table" w:styleId="-3">
     <w:name w:val="Light Grid Accent 3"/>
-    <w:basedOn w:val="TableNormal"/>
+    <w:basedOn w:val="a1"/>
     <w:uiPriority w:val="62"/>
     <w:rsid w:val="00EB1C8D"/>
     <w:pPr>
@@ -5790,10 +5803,10 @@
       </w:tcPr>
     </w:tblStylePr>
   </w:style>
-  <w:style w:type="paragraph" w:styleId="Caption">
+  <w:style w:type="paragraph" w:styleId="af9">
     <w:name w:val="caption"/>
-    <w:basedOn w:val="Normal"/>
-    <w:next w:val="Normal"/>
+    <w:basedOn w:val="a"/>
+    <w:next w:val="a"/>
     <w:uiPriority w:val="35"/>
     <w:unhideWhenUsed/>
     <w:qFormat/>
@@ -5816,7 +5829,7 @@
       <w:lang w:val="be-BY"/>
     </w:rPr>
   </w:style>
-  <w:style w:type="character" w:styleId="BookTitle">
+  <w:style w:type="character" w:styleId="afa">
     <w:name w:val="Book Title"/>
     <w:uiPriority w:val="33"/>
     <w:qFormat/>
@@ -5828,7 +5841,7 @@
       <w:spacing w:val="5"/>
     </w:rPr>
   </w:style>
-  <w:style w:type="character" w:customStyle="1" w:styleId="a5">
+  <w:style w:type="character" w:customStyle="1" w:styleId="afb">
     <w:name w:val="важное"/>
     <w:uiPriority w:val="1"/>
     <w:qFormat/>
@@ -5840,9 +5853,9 @@
       <w:sz w:val="28"/>
     </w:rPr>
   </w:style>
-  <w:style w:type="character" w:styleId="FollowedHyperlink">
+  <w:style w:type="character" w:styleId="afc">
     <w:name w:val="FollowedHyperlink"/>
-    <w:basedOn w:val="DefaultParagraphFont"/>
+    <w:basedOn w:val="a0"/>
     <w:uiPriority w:val="99"/>
     <w:semiHidden/>
     <w:unhideWhenUsed/>
@@ -6167,7 +6180,7 @@
 </file>
 
 <file path=customXml/itemProps1.xml><?xml version="1.0" encoding="utf-8"?>
-<ds:datastoreItem xmlns:ds="http://schemas.openxmlformats.org/officeDocument/2006/customXml" ds:itemID="{4AC0A8F4-71C6-43BA-8413-7492156B8016}">
+<ds:datastoreItem xmlns:ds="http://schemas.openxmlformats.org/officeDocument/2006/customXml" ds:itemID="{BDAE0E9F-3ED1-4F50-AADF-E0633D9721D9}">
   <ds:schemaRefs>
     <ds:schemaRef ds:uri="http://schemas.openxmlformats.org/officeDocument/2006/bibliography"/>
   </ds:schemaRefs>

--- a/аннотация.docx
+++ b/аннотация.docx
@@ -549,7 +549,7 @@
         <w:t>5</w:t>
       </w:r>
       <w:r>
-        <w:t>0</w:t>
+        <w:t>1</w:t>
       </w:r>
       <w:r>
         <w:t xml:space="preserve"> с., 14</w:t>
@@ -1161,7 +1161,7 @@
         <w:t xml:space="preserve"> работа</w:t>
       </w:r>
       <w:r>
-        <w:t>, 50</w:t>
+        <w:t>, 51</w:t>
       </w:r>
       <w:r>
         <w:t xml:space="preserve"> с., 14 </w:t>
@@ -1571,7 +1571,14 @@
           <w:szCs w:val="28"/>
           <w:lang w:val="en-US"/>
         </w:rPr>
-        <w:t>50</w:t>
+        <w:t>5</w:t>
+      </w:r>
+      <w:r>
+        <w:rPr>
+          <w:szCs w:val="28"/>
+          <w:lang w:val="en-US"/>
+        </w:rPr>
+        <w:t>1</w:t>
       </w:r>
       <w:r>
         <w:rPr>
@@ -6180,7 +6187,7 @@
 </file>
 
 <file path=customXml/itemProps1.xml><?xml version="1.0" encoding="utf-8"?>
-<ds:datastoreItem xmlns:ds="http://schemas.openxmlformats.org/officeDocument/2006/customXml" ds:itemID="{BDAE0E9F-3ED1-4F50-AADF-E0633D9721D9}">
+<ds:datastoreItem xmlns:ds="http://schemas.openxmlformats.org/officeDocument/2006/customXml" ds:itemID="{C32807FF-00E6-483D-BA34-9B9F19ABDD6A}">
   <ds:schemaRefs>
     <ds:schemaRef ds:uri="http://schemas.openxmlformats.org/officeDocument/2006/bibliography"/>
   </ds:schemaRefs>
